--- a/templates/DuoTaxContract.docx
+++ b/templates/DuoTaxContract.docx
@@ -42,261 +42,229 @@
         <w:spacing w:before="240"/>
       </w:pPr>
       <w:r>
+        <w:t>{DateOfCommencement}</w:t>
+      </w:r>
+    </w:p>
+    <w:p>
+      <w:pPr>
+        <w:spacing w:before="240"/>
+      </w:pPr>
+    </w:p>
+    <w:p>
+      <w:pPr>
+        <w:spacing w:before="240"/>
+      </w:pPr>
+      <w:r>
+        <w:t xml:space="preserve">Dear </w:t>
+      </w:r>
+      <w:r>
+        <w:t>{Name}</w:t>
+      </w:r>
+      <w:r>
+        <w:t>,</w:t>
+      </w:r>
+    </w:p>
+    <w:p>
+      <w:pPr>
+        <w:spacing w:before="240"/>
+      </w:pPr>
+    </w:p>
+    <w:p>
+      <w:pPr>
+        <w:spacing w:before="240"/>
+        <w:jc w:val="center"/>
+        <w:rPr>
+          <w:b/>
+          <w:bCs/>
+        </w:rPr>
+      </w:pPr>
+      <w:r>
+        <w:rPr>
+          <w:b/>
+          <w:bCs/>
+        </w:rPr>
+        <w:t xml:space="preserve">Re: Offer of </w:t>
+      </w:r>
+      <w:r>
+        <w:rPr>
+          <w:b/>
+          <w:bCs/>
+        </w:rPr>
+        <w:t>E</w:t>
+      </w:r>
+      <w:r>
+        <w:rPr>
+          <w:b/>
+          <w:bCs/>
+        </w:rPr>
+        <w:t xml:space="preserve">mployment </w:t>
+      </w:r>
+      <w:r>
+        <w:rPr>
+          <w:b/>
+          <w:bCs/>
+        </w:rPr>
+        <w:t>–</w:t>
+      </w:r>
+      <w:r>
+        <w:rPr>
+          <w:b/>
+          <w:bCs/>
+        </w:rPr>
+        <w:t xml:space="preserve"> </w:t>
+      </w:r>
+      <w:r>
+        <w:rPr>
+          <w:b/>
+          <w:bCs/>
+        </w:rPr>
+        <w:t>C</w:t>
+      </w:r>
+      <w:r>
+        <w:rPr>
+          <w:b/>
+          <w:bCs/>
+        </w:rPr>
+        <w:t>ontractor</w:t>
+      </w:r>
+      <w:r>
+        <w:rPr>
+          <w:b/>
+          <w:bCs/>
+        </w:rPr>
+        <w:t xml:space="preserve"> - </w:t>
+      </w:r>
+      <w:r>
+        <w:rPr>
+          <w:b/>
+          <w:bCs/>
+        </w:rPr>
+        <w:t>F</w:t>
+      </w:r>
+      <w:r>
+        <w:rPr>
+          <w:b/>
+          <w:bCs/>
+        </w:rPr>
+        <w:t>reelance</w:t>
+      </w:r>
+    </w:p>
+    <w:p>
+      <w:pPr>
+        <w:spacing w:before="240"/>
+      </w:pPr>
+    </w:p>
+    <w:p>
+      <w:pPr>
+        <w:spacing w:before="240"/>
+      </w:pPr>
+      <w:r>
+        <w:t xml:space="preserve">I am pleased to offer you the contracted position of </w:t>
+      </w:r>
+      <w:r>
+        <w:rPr>
+          <w:b/>
+          <w:bCs/>
+        </w:rPr>
         <w:t>{</w:t>
       </w:r>
-      <w:proofErr w:type="spellStart"/>
-      <w:r>
-        <w:t>DateOfCommencement</w:t>
-      </w:r>
-      <w:proofErr w:type="spellEnd"/>
-      <w:r>
+      <w:r>
+        <w:rPr>
+          <w:b/>
+          <w:bCs/>
+        </w:rPr>
+        <w:t>Role</w:t>
+      </w:r>
+      <w:r>
+        <w:rPr>
+          <w:b/>
+          <w:bCs/>
+        </w:rPr>
         <w:t>}</w:t>
       </w:r>
-    </w:p>
-    <w:p>
-      <w:pPr>
-        <w:spacing w:before="240"/>
-      </w:pPr>
-    </w:p>
-    <w:p>
-      <w:pPr>
-        <w:spacing w:before="240"/>
-      </w:pPr>
-      <w:r>
-        <w:t xml:space="preserve">Dear </w:t>
-      </w:r>
-      <w:r>
-        <w:t>{Name}</w:t>
-      </w:r>
-      <w:r>
-        <w:t>,</w:t>
-      </w:r>
-    </w:p>
-    <w:p>
-      <w:pPr>
-        <w:spacing w:before="240"/>
-      </w:pPr>
-    </w:p>
-    <w:p>
-      <w:pPr>
-        <w:spacing w:before="240"/>
-        <w:jc w:val="center"/>
+      <w:r>
+        <w:t xml:space="preserve"> with </w:t>
+      </w:r>
+      <w:r>
+        <w:t>Duo Tax</w:t>
+      </w:r>
+      <w:r>
+        <w:t>.</w:t>
+      </w:r>
+    </w:p>
+    <w:p>
+      <w:pPr>
+        <w:spacing w:before="240"/>
+        <w:jc w:val="both"/>
+      </w:pPr>
+      <w:r>
+        <w:t>Please find attached your employment contract which provides terms and conditions for this role</w:t>
+      </w:r>
+      <w:r>
+        <w:t>, and your anticipated start date will be</w:t>
+      </w:r>
+      <w:r>
+        <w:t xml:space="preserve"> on </w:t>
+      </w:r>
+      <w:r>
+        <w:t>{</w:t>
+      </w:r>
+      <w:r>
+        <w:t>Day</w:t>
+      </w:r>
+      <w:r>
+        <w:t>}</w:t>
+      </w:r>
+      <w:r>
+        <w:t xml:space="preserve">, </w:t>
+      </w:r>
+      <w:r>
         <w:rPr>
           <w:b/>
           <w:bCs/>
         </w:rPr>
-      </w:pPr>
+        <w:t>{DateOfCommencement}</w:t>
+      </w:r>
       <w:r>
         <w:rPr>
           <w:b/>
           <w:bCs/>
         </w:rPr>
-        <w:t xml:space="preserve">Re: Offer of </w:t>
+        <w:t xml:space="preserve">. </w:t>
       </w:r>
       <w:r>
         <w:rPr>
           <w:b/>
           <w:bCs/>
         </w:rPr>
-        <w:t>E</w:t>
-      </w:r>
-      <w:r>
-        <w:rPr>
-          <w:b/>
-          <w:bCs/>
-        </w:rPr>
-        <w:t xml:space="preserve">mployment </w:t>
-      </w:r>
-      <w:r>
-        <w:rPr>
-          <w:b/>
-          <w:bCs/>
-        </w:rPr>
-        <w:t>–</w:t>
-      </w:r>
-      <w:r>
-        <w:rPr>
-          <w:b/>
-          <w:bCs/>
-        </w:rPr>
         <w:t xml:space="preserve"> </w:t>
       </w:r>
       <w:r>
-        <w:rPr>
-          <w:b/>
-          <w:bCs/>
-        </w:rPr>
-        <w:t>C</w:t>
-      </w:r>
-      <w:r>
-        <w:rPr>
-          <w:b/>
-          <w:bCs/>
-        </w:rPr>
-        <w:t>ontractor</w:t>
-      </w:r>
-      <w:r>
-        <w:rPr>
-          <w:b/>
-          <w:bCs/>
-        </w:rPr>
-        <w:t xml:space="preserve"> - </w:t>
-      </w:r>
-      <w:r>
-        <w:rPr>
-          <w:b/>
-          <w:bCs/>
-        </w:rPr>
-        <w:t>F</w:t>
-      </w:r>
-      <w:r>
-        <w:rPr>
-          <w:b/>
-          <w:bCs/>
-        </w:rPr>
-        <w:t>reelance</w:t>
-      </w:r>
-    </w:p>
-    <w:p>
-      <w:pPr>
-        <w:spacing w:before="240"/>
-      </w:pPr>
-    </w:p>
-    <w:p>
-      <w:pPr>
-        <w:spacing w:before="240"/>
-      </w:pPr>
-      <w:r>
-        <w:t xml:space="preserve">I am pleased to offer you the contracted position of </w:t>
-      </w:r>
-      <w:r>
-        <w:rPr>
-          <w:b/>
-          <w:bCs/>
-        </w:rPr>
-        <w:t>{</w:t>
-      </w:r>
-      <w:r>
-        <w:rPr>
-          <w:b/>
-          <w:bCs/>
-        </w:rPr>
-        <w:t>Role</w:t>
-      </w:r>
-      <w:r>
-        <w:rPr>
-          <w:b/>
-          <w:bCs/>
-        </w:rPr>
-        <w:t>}</w:t>
-      </w:r>
-      <w:r>
-        <w:t xml:space="preserve"> with </w:t>
-      </w:r>
-      <w:r>
-        <w:t>Duo Tax</w:t>
-      </w:r>
-      <w:r>
-        <w:t>.</w:t>
-      </w:r>
-    </w:p>
-    <w:p>
-      <w:pPr>
-        <w:spacing w:before="240"/>
-        <w:jc w:val="both"/>
-      </w:pPr>
-      <w:r>
-        <w:t>Please find attached your employment contract which provides terms and conditions for this role</w:t>
-      </w:r>
-      <w:r>
-        <w:t>, and your anticipated start date will be</w:t>
-      </w:r>
-      <w:r>
-        <w:t xml:space="preserve"> on </w:t>
-      </w:r>
-      <w:r>
-        <w:t>{</w:t>
-      </w:r>
-      <w:r>
-        <w:t>Day</w:t>
-      </w:r>
-      <w:r>
-        <w:t>}</w:t>
-      </w:r>
-      <w:r>
-        <w:t xml:space="preserve">, </w:t>
-      </w:r>
-      <w:r>
-        <w:rPr>
-          <w:b/>
-          <w:bCs/>
-        </w:rPr>
-        <w:t>{</w:t>
-      </w:r>
-      <w:proofErr w:type="spellStart"/>
-      <w:r>
-        <w:rPr>
-          <w:b/>
-          <w:bCs/>
-        </w:rPr>
-        <w:t>DateOfCommencement</w:t>
-      </w:r>
-      <w:proofErr w:type="spellEnd"/>
-      <w:r>
-        <w:rPr>
-          <w:b/>
-          <w:bCs/>
-        </w:rPr>
-        <w:t>}</w:t>
-      </w:r>
-      <w:r>
-        <w:rPr>
-          <w:b/>
-          <w:bCs/>
-        </w:rPr>
+        <w:t xml:space="preserve">The </w:t>
+      </w:r>
+      <w:r>
+        <w:t xml:space="preserve">employment </w:t>
+      </w:r>
+      <w:r>
+        <w:t xml:space="preserve">contract </w:t>
+      </w:r>
+      <w:r>
+        <w:t>contains full details of your terms and conditions</w:t>
+      </w:r>
+      <w:r>
+        <w:t>, the relevant entitlements, and other details pertinent to this role</w:t>
+      </w:r>
+      <w:r>
         <w:t xml:space="preserve">. </w:t>
       </w:r>
-      <w:r>
-        <w:rPr>
-          <w:b/>
-          <w:bCs/>
-        </w:rPr>
-        <w:t xml:space="preserve"> </w:t>
-      </w:r>
-      <w:r>
-        <w:t xml:space="preserve">The </w:t>
-      </w:r>
-      <w:r>
-        <w:t xml:space="preserve">employment </w:t>
-      </w:r>
-      <w:r>
-        <w:t xml:space="preserve">contract </w:t>
-      </w:r>
-      <w:r>
-        <w:t>contains full details of your terms and conditions</w:t>
-      </w:r>
-      <w:r>
-        <w:t>, the relevant entitlements, and other details pertinent to this role</w:t>
-      </w:r>
-      <w:r>
-        <w:t xml:space="preserve">. </w:t>
-      </w:r>
-    </w:p>
-    <w:p>
-      <w:pPr>
-        <w:spacing w:before="240"/>
-        <w:jc w:val="both"/>
-      </w:pPr>
-      <w:r>
-        <w:t xml:space="preserve">Should you have any questions regarding the contract you are </w:t>
-      </w:r>
-      <w:proofErr w:type="gramStart"/>
-      <w:r>
-        <w:t>entering into</w:t>
-      </w:r>
-      <w:proofErr w:type="gramEnd"/>
-      <w:r>
-        <w:t xml:space="preserve">, feel free to reach out to our </w:t>
+    </w:p>
+    <w:p>
+      <w:pPr>
+        <w:spacing w:before="240"/>
+        <w:jc w:val="both"/>
+      </w:pPr>
+      <w:r>
+        <w:t xml:space="preserve">Should you have any questions regarding the contract you are entering into, feel free to reach out to our </w:t>
       </w:r>
       <w:r>
         <w:t>company HR</w:t>
@@ -720,15 +688,7 @@
         <w:t xml:space="preserve">Contract no: </w:t>
       </w:r>
       <w:r>
-        <w:t>{</w:t>
-      </w:r>
-      <w:proofErr w:type="spellStart"/>
-      <w:r>
-        <w:t>ContractNumber</w:t>
-      </w:r>
-      <w:proofErr w:type="spellEnd"/>
-      <w:r>
-        <w:t>}</w:t>
+        <w:t>{ContractNumber}</w:t>
       </w:r>
       <w:r>
         <w:t xml:space="preserve"> </w:t>
@@ -795,7 +755,6 @@
         </w:rPr>
         <w:t>{</w:t>
       </w:r>
-      <w:proofErr w:type="spellStart"/>
       <w:r>
         <w:rPr>
           <w:b/>
@@ -803,7 +762,6 @@
         </w:rPr>
         <w:t>DateOfContract</w:t>
       </w:r>
-      <w:proofErr w:type="spellEnd"/>
       <w:r>
         <w:rPr>
           <w:b/>
@@ -1053,18 +1011,10 @@
         <w:t xml:space="preserve"> supply to the company </w:t>
       </w:r>
       <w:r>
-        <w:t xml:space="preserve">for a specific </w:t>
-      </w:r>
-      <w:proofErr w:type="gramStart"/>
-      <w:r>
-        <w:t xml:space="preserve">period of </w:t>
-      </w:r>
-      <w:r>
-        <w:t>time</w:t>
-      </w:r>
-      <w:proofErr w:type="gramEnd"/>
-      <w:r>
-        <w:t>.</w:t>
+        <w:t xml:space="preserve">for a specific period of </w:t>
+      </w:r>
+      <w:r>
+        <w:t>time.</w:t>
       </w:r>
     </w:p>
     <w:p>
@@ -1182,7 +1132,6 @@
         </w:rPr>
         <w:t>D</w:t>
       </w:r>
-      <w:proofErr w:type="spellStart"/>
       <w:r>
         <w:rPr>
           <w:b/>
@@ -1191,7 +1140,6 @@
         </w:rPr>
         <w:t>ateOfEndOfContract</w:t>
       </w:r>
-      <w:proofErr w:type="spellEnd"/>
       <w:r>
         <w:rPr>
           <w:b/>
@@ -1984,15 +1932,7 @@
         <w:t xml:space="preserve">or compassionate leave. Other means of communicating leave are not acceptable unless your ability to telephone is restricted. </w:t>
       </w:r>
       <w:r>
-        <w:t xml:space="preserve">If you experience a power </w:t>
-      </w:r>
-      <w:proofErr w:type="gramStart"/>
-      <w:r>
-        <w:t>outage</w:t>
-      </w:r>
-      <w:proofErr w:type="gramEnd"/>
-      <w:r>
-        <w:t xml:space="preserve"> ensure you contact your Line Manager or the Offshore General Manager directly to provide and update </w:t>
+        <w:t xml:space="preserve">If you experience a power outage ensure you contact your Line Manager or the Offshore General Manager directly to provide and update </w:t>
       </w:r>
       <w:r>
         <w:t> </w:t>
@@ -2032,15 +1972,7 @@
         <w:t>rata.</w:t>
       </w:r>
       <w:r>
-        <w:t xml:space="preserve"> This is built into your monthly remuneration package and equates to a calculated percentage (an additional 8.3% which is subject to change</w:t>
-      </w:r>
-      <w:proofErr w:type="gramStart"/>
-      <w:r>
-        <w:t>)</w:t>
-      </w:r>
-      <w:proofErr w:type="gramEnd"/>
-      <w:r>
-        <w:t xml:space="preserve"> and</w:t>
+        <w:t xml:space="preserve"> This is built into your monthly remuneration package and equates to a calculated percentage (an additional 8.3% which is subject to change) and</w:t>
       </w:r>
       <w:r>
         <w:t xml:space="preserve"> you </w:t>
@@ -2073,21 +2005,12 @@
         </w:rPr>
         <w:t xml:space="preserve">In consideration of the terms outlined in this agreement, it is hereby understood and agreed by both parties that any provisions regarding redundancy or payouts upon termination shall not apply to this fixed-term contract. </w:t>
       </w:r>
-      <w:proofErr w:type="gramStart"/>
       <w:r>
         <w:rPr>
           <w:color w:val="0D0D0D"/>
           <w:shd w:val="clear" w:color="auto" w:fill="FFFFFF"/>
         </w:rPr>
-        <w:t>With the exception of</w:t>
-      </w:r>
-      <w:proofErr w:type="gramEnd"/>
-      <w:r>
-        <w:rPr>
-          <w:color w:val="0D0D0D"/>
-          <w:shd w:val="clear" w:color="auto" w:fill="FFFFFF"/>
-        </w:rPr>
-        <w:t xml:space="preserve"> any outstanding </w:t>
+        <w:t xml:space="preserve">With the exception of any outstanding </w:t>
       </w:r>
       <w:r>
         <w:rPr>
@@ -4218,15 +4141,7 @@
               <w:spacing w:before="240"/>
             </w:pPr>
             <w:r>
-              <w:t xml:space="preserve">Granted at the discretion of the Fixed-Term Contract Provider to the hosted contractor for use on </w:t>
-            </w:r>
-            <w:proofErr w:type="gramStart"/>
-            <w:r>
-              <w:t>Public</w:t>
-            </w:r>
-            <w:proofErr w:type="gramEnd"/>
-            <w:r>
-              <w:t xml:space="preserve"> holidays in Australia.</w:t>
+              <w:t>Granted at the discretion of the Fixed-Term Contract Provider to the hosted contractor for use on Public holidays in Australia.</w:t>
             </w:r>
           </w:p>
         </w:tc>
@@ -4796,13 +4711,8 @@
             <w:pPr>
               <w:spacing w:before="240"/>
             </w:pPr>
-            <w:proofErr w:type="spellStart"/>
             <w:r>
-              <w:t>Philhealth</w:t>
-            </w:r>
-            <w:proofErr w:type="spellEnd"/>
-            <w:r>
-              <w:t xml:space="preserve"> Benefits</w:t>
+              <w:t>Philhealth Benefits</w:t>
             </w:r>
           </w:p>
           <w:p>
@@ -4848,15 +4758,7 @@
               </w:rPr>
             </w:pPr>
             <w:r>
-              <w:t xml:space="preserve">Hospitalisation benefit for all active </w:t>
-            </w:r>
-            <w:proofErr w:type="spellStart"/>
-            <w:r>
-              <w:t>Philhealth</w:t>
-            </w:r>
-            <w:proofErr w:type="spellEnd"/>
-            <w:r>
-              <w:t xml:space="preserve"> members</w:t>
+              <w:t>Hospitalisation benefit for all active Philhealth members</w:t>
             </w:r>
           </w:p>
         </w:tc>
@@ -5053,15 +4955,7 @@
         <w:t xml:space="preserve"> </w:t>
       </w:r>
       <w:r>
-        <w:t xml:space="preserve">During your Fixed-Term Contract, you may be sent to training or workshops or conferences, either locally or abroad, regarding topics that are directly relevant to your job function, or to any job function that you may be assigned </w:t>
-      </w:r>
-      <w:proofErr w:type="gramStart"/>
-      <w:r>
-        <w:t>later on</w:t>
-      </w:r>
-      <w:proofErr w:type="gramEnd"/>
-      <w:r>
-        <w:t>. When that happens, the following provisions shall be followed:</w:t>
+        <w:t>During your Fixed-Term Contract, you may be sent to training or workshops or conferences, either locally or abroad, regarding topics that are directly relevant to your job function, or to any job function that you may be assigned later on. When that happens, the following provisions shall be followed:</w:t>
       </w:r>
     </w:p>
     <w:p>
@@ -5149,15 +5043,7 @@
         <w:jc w:val="both"/>
       </w:pPr>
       <w:r>
-        <w:t xml:space="preserve">The contractor, being aware of the skills development and enhancement and training/workshops that may be necessary to his/her job functions, may request for such training/workshops, </w:t>
-      </w:r>
-      <w:proofErr w:type="gramStart"/>
-      <w:r>
-        <w:t>provided that</w:t>
-      </w:r>
-      <w:proofErr w:type="gramEnd"/>
-      <w:r>
-        <w:t xml:space="preserve"> he/she abides by the following conditions:</w:t>
+        <w:t>The contractor, being aware of the skills development and enhancement and training/workshops that may be necessary to his/her job functions, may request for such training/workshops, provided that he/she abides by the following conditions:</w:t>
       </w:r>
     </w:p>
     <w:p>
@@ -5844,15 +5730,7 @@
         <w:t xml:space="preserve"> </w:t>
       </w:r>
       <w:r>
-        <w:t xml:space="preserve">in a publication which is available to the </w:t>
-      </w:r>
-      <w:proofErr w:type="gramStart"/>
-      <w:r>
-        <w:t>general public</w:t>
-      </w:r>
-      <w:proofErr w:type="gramEnd"/>
-      <w:r>
-        <w:t xml:space="preserve"> or generally available to other persons involved in a business similar to the </w:t>
+        <w:t xml:space="preserve">in a publication which is available to the general public or generally available to other persons involved in a business similar to the </w:t>
       </w:r>
       <w:r>
         <w:t>Duo Tax</w:t>
@@ -5885,15 +5763,7 @@
         <w:t>always</w:t>
       </w:r>
       <w:r>
-        <w:t xml:space="preserve"> keep, use and maintain any materials containing the Confidential Information in secure locations and will not remove them from the agreed premises by physical, electronic or other means unless it is required </w:t>
-      </w:r>
-      <w:proofErr w:type="gramStart"/>
-      <w:r>
-        <w:t>in the course of</w:t>
-      </w:r>
-      <w:proofErr w:type="gramEnd"/>
-      <w:r>
-        <w:t xml:space="preserve"> my Fixed-Term Contract. I will not make unauthorised copies of any materials containing the Confidential Information.</w:t>
+        <w:t xml:space="preserve"> keep, use and maintain any materials containing the Confidential Information in secure locations and will not remove them from the agreed premises by physical, electronic or other means unless it is required in the course of my Fixed-Term Contract. I will not make unauthorised copies of any materials containing the Confidential Information.</w:t>
       </w:r>
     </w:p>
     <w:p>
@@ -6206,113 +6076,85 @@
         <w:rPr>
           <w:iCs/>
         </w:rPr>
-        <w:t>{</w:t>
-      </w:r>
-      <w:proofErr w:type="spellStart"/>
-      <w:r>
+        <w:t>{IntellectualProperty}</w:t>
+      </w:r>
+    </w:p>
+    <w:p>
+      <w:pPr>
+        <w:spacing w:before="240"/>
+        <w:jc w:val="both"/>
+      </w:pPr>
+      <w:r>
+        <w:t xml:space="preserve">10.   I agree that if and when I use any part or all of an invention, code or other intellectual property owned by me in my work for </w:t>
+      </w:r>
+      <w:r>
+        <w:t>Duo Tax</w:t>
+      </w:r>
+      <w:r>
+        <w:t xml:space="preserve">, or in which I have an interest, </w:t>
+      </w:r>
+      <w:r>
+        <w:t>Duo Tax</w:t>
+      </w:r>
+      <w:r>
+        <w:t xml:space="preserve"> </w:t>
+      </w:r>
+      <w:r>
+        <w:t>will be and is hereby granted a royalty free, irrevocable world-wide licence to make, have made, use, sell, lease and otherwise dispose of that invention, code or intellectual property, without restriction, to the extent of my ownership or interest in it.</w:t>
+      </w:r>
+    </w:p>
+    <w:p>
+      <w:pPr>
+        <w:spacing w:before="240"/>
+        <w:jc w:val="both"/>
+      </w:pPr>
+      <w:r>
+        <w:rPr>
+          <w:b/>
+        </w:rPr>
+        <w:t>Outside Activity</w:t>
+      </w:r>
+    </w:p>
+    <w:p>
+      <w:pPr>
+        <w:spacing w:before="240"/>
+        <w:jc w:val="both"/>
+      </w:pPr>
+      <w:r>
+        <w:t xml:space="preserve">11.   I have disclosed below, or will later disclose, in writing to </w:t>
+      </w:r>
+      <w:r>
+        <w:t>Duo Tax</w:t>
+      </w:r>
+      <w:r>
+        <w:t xml:space="preserve"> </w:t>
+      </w:r>
+      <w:r>
+        <w:t>all</w:t>
+      </w:r>
+      <w:r>
+        <w:t xml:space="preserve"> work which I am presently performing for other parties which might, in the view of a reasonable person, be of a similar nature to or might cause a conflict of interest with, the work to be done at </w:t>
+      </w:r>
+      <w:r>
+        <w:t>Duo Tax</w:t>
+      </w:r>
+      <w:r>
+        <w:t>.</w:t>
+      </w:r>
+    </w:p>
+    <w:p>
+      <w:pPr>
+        <w:spacing w:before="240"/>
+        <w:jc w:val="both"/>
         <w:rPr>
           <w:iCs/>
         </w:rPr>
-        <w:t>IntellectualProperty</w:t>
-      </w:r>
-      <w:proofErr w:type="spellEnd"/>
+      </w:pPr>
       <w:r>
         <w:rPr>
           <w:iCs/>
         </w:rPr>
-        <w:t>}</w:t>
-      </w:r>
-    </w:p>
-    <w:p>
-      <w:pPr>
-        <w:spacing w:before="240"/>
-        <w:jc w:val="both"/>
-      </w:pPr>
-      <w:r>
-        <w:t xml:space="preserve">10.   I agree that if and when I use any part or all of an invention, code or other intellectual property owned by me in my work for </w:t>
-      </w:r>
-      <w:r>
-        <w:t>Duo Tax</w:t>
-      </w:r>
-      <w:r>
-        <w:t xml:space="preserve">, or in which I have an interest, </w:t>
-      </w:r>
-      <w:r>
-        <w:t>Duo Tax</w:t>
-      </w:r>
-      <w:r>
-        <w:t xml:space="preserve"> </w:t>
-      </w:r>
-      <w:r>
-        <w:t>will be and is hereby granted a royalty free, irrevocable world-wide licence to make, have made, use, sell, lease and otherwise dispose of that invention, code or intellectual property, without restriction, to the extent of my ownership or interest in it.</w:t>
-      </w:r>
-    </w:p>
-    <w:p>
-      <w:pPr>
-        <w:spacing w:before="240"/>
-        <w:jc w:val="both"/>
-      </w:pPr>
-      <w:r>
-        <w:rPr>
-          <w:b/>
-        </w:rPr>
-        <w:t>Outside Activity</w:t>
-      </w:r>
-    </w:p>
-    <w:p>
-      <w:pPr>
-        <w:spacing w:before="240"/>
-        <w:jc w:val="both"/>
-      </w:pPr>
-      <w:r>
-        <w:t xml:space="preserve">11.   I have disclosed below, or will later disclose, in writing to </w:t>
-      </w:r>
-      <w:r>
-        <w:t>Duo Tax</w:t>
-      </w:r>
-      <w:r>
-        <w:t xml:space="preserve"> </w:t>
-      </w:r>
-      <w:r>
-        <w:t>all</w:t>
-      </w:r>
-      <w:r>
-        <w:t xml:space="preserve"> work which I am presently performing for other parties which might, in the view of a reasonable person, be of a similar nature to or might cause a conflict of interest with, the work to be done at </w:t>
-      </w:r>
-      <w:r>
-        <w:t>Duo Tax</w:t>
-      </w:r>
-      <w:r>
-        <w:t>.</w:t>
-      </w:r>
-    </w:p>
-    <w:p>
-      <w:pPr>
-        <w:spacing w:before="240"/>
-        <w:jc w:val="both"/>
-        <w:rPr>
-          <w:iCs/>
-        </w:rPr>
-      </w:pPr>
-      <w:r>
-        <w:rPr>
-          <w:iCs/>
-        </w:rPr>
-        <w:t>{</w:t>
-      </w:r>
-      <w:proofErr w:type="spellStart"/>
-      <w:r>
-        <w:rPr>
-          <w:iCs/>
-        </w:rPr>
-        <w:t>IntellectualProperty</w:t>
-      </w:r>
-      <w:proofErr w:type="spellEnd"/>
-      <w:r>
-        <w:rPr>
-          <w:iCs/>
-        </w:rPr>
-        <w:t>}</w:t>
+        <w:t>{IntellectualProperty}</w:t>
       </w:r>
     </w:p>
     <w:p>
@@ -6331,15 +6173,7 @@
         <w:t xml:space="preserve"> </w:t>
       </w:r>
       <w:r>
-        <w:t xml:space="preserve">prior to accepting any offer to perform any future work relating to or connected with the business or products or projects which are </w:t>
-      </w:r>
-      <w:proofErr w:type="gramStart"/>
-      <w:r>
-        <w:t>similar to</w:t>
-      </w:r>
-      <w:proofErr w:type="gramEnd"/>
-      <w:r>
-        <w:t xml:space="preserve"> those of </w:t>
+        <w:t xml:space="preserve">prior to accepting any offer to perform any future work relating to or connected with the business or products or projects which are similar to those of </w:t>
       </w:r>
       <w:r>
         <w:t>Duo Tax</w:t>
@@ -6405,21 +6239,7 @@
         <w:rPr>
           <w:iCs/>
         </w:rPr>
-        <w:t>{</w:t>
-      </w:r>
-      <w:proofErr w:type="spellStart"/>
-      <w:r>
-        <w:rPr>
-          <w:iCs/>
-        </w:rPr>
-        <w:t>IntellectualProperty</w:t>
-      </w:r>
-      <w:proofErr w:type="spellEnd"/>
-      <w:r>
-        <w:rPr>
-          <w:iCs/>
-        </w:rPr>
-        <w:t>}</w:t>
+        <w:t>{IntellectualProperty}</w:t>
       </w:r>
     </w:p>
     <w:p>
@@ -6799,15 +6619,7 @@
         <w:t xml:space="preserve"> </w:t>
       </w:r>
       <w:r>
-        <w:t>PC - email it to yourself at another account and open it elsewhere. Files with .exe, .</w:t>
-      </w:r>
-      <w:proofErr w:type="spellStart"/>
-      <w:r>
-        <w:t>vbs</w:t>
-      </w:r>
-      <w:proofErr w:type="spellEnd"/>
-      <w:r>
-        <w:t xml:space="preserve"> or unknown extensions must not be opened at any time. If you receive an email with such an extension, please report it to the IT department.  This applies to phishing emails and malicious websites.</w:t>
+        <w:t>PC - email it to yourself at another account and open it elsewhere. Files with .exe, .vbs or unknown extensions must not be opened at any time. If you receive an email with such an extension, please report it to the IT department.  This applies to phishing emails and malicious websites.</w:t>
       </w:r>
     </w:p>
     <w:p>
@@ -7073,16 +6885,8 @@
         <w:rPr>
           <w:lang w:eastAsia="en-US"/>
         </w:rPr>
-        <w:t xml:space="preserve">This requires you to directly contact the General Manager via email or </w:t>
-      </w:r>
-      <w:proofErr w:type="spellStart"/>
-      <w:r>
-        <w:rPr>
-          <w:lang w:eastAsia="en-US"/>
-        </w:rPr>
-        <w:t>whatsapp</w:t>
-      </w:r>
-      <w:proofErr w:type="spellEnd"/>
+        <w:t>This requires you to directly contact the General Manager via email or whatsapp</w:t>
+      </w:r>
       <w:r>
         <w:rPr>
           <w:lang w:eastAsia="en-US"/>
@@ -7522,15 +7326,7 @@
         <w:t xml:space="preserve">Receive bonuses </w:t>
       </w:r>
       <w:r>
-        <w:t xml:space="preserve">once you have </w:t>
-      </w:r>
-      <w:proofErr w:type="gramStart"/>
-      <w:r>
-        <w:t>meet</w:t>
-      </w:r>
-      <w:proofErr w:type="gramEnd"/>
-      <w:r>
-        <w:t xml:space="preserve"> your KPIS ( both metric and cultural)  </w:t>
+        <w:t xml:space="preserve">once you have meet your KPIS ( both metric and cultural)  </w:t>
       </w:r>
       <w:r>
         <w:t>as further employee valuation propositional  payment</w:t>
@@ -7773,15 +7569,7 @@
         <w:t>contractor</w:t>
       </w:r>
       <w:r>
-        <w:t xml:space="preserve"> to enter into a loan agreement with the company, over a specified </w:t>
-      </w:r>
-      <w:proofErr w:type="gramStart"/>
-      <w:r>
-        <w:t>period of time</w:t>
-      </w:r>
-      <w:proofErr w:type="gramEnd"/>
-      <w:r>
-        <w:t>. This remains at the discretion of the company should this be an option.</w:t>
+        <w:t xml:space="preserve"> to enter into a loan agreement with the company, over a specified period of time. This remains at the discretion of the company should this be an option.</w:t>
       </w:r>
     </w:p>
     <w:p>
@@ -8958,7 +8746,7 @@
         <w:jc w:val="both"/>
       </w:pPr>
       <w:r>
-        <w:t>Jeancie Obillo</w:t>
+        <w:t>Christy Mejico</w:t>
       </w:r>
     </w:p>
     <w:p>
@@ -9853,21 +9641,7 @@
               <w:rPr>
                 <w:rFonts w:cstheme="minorHAnsi"/>
               </w:rPr>
-              <w:t>{</w:t>
-            </w:r>
-            <w:proofErr w:type="spellStart"/>
-            <w:r>
-              <w:rPr>
-                <w:rFonts w:cstheme="minorHAnsi"/>
-              </w:rPr>
-              <w:t>DateOfBirth</w:t>
-            </w:r>
-            <w:proofErr w:type="spellEnd"/>
-            <w:r>
-              <w:rPr>
-                <w:rFonts w:cstheme="minorHAnsi"/>
-              </w:rPr>
-              <w:t>}</w:t>
+              <w:t>{DateOfBirth}</w:t>
             </w:r>
           </w:p>
         </w:tc>
@@ -10093,23 +9867,7 @@
                 <w:rFonts w:cstheme="minorHAnsi"/>
                 <w:color w:val="000000" w:themeColor="text1"/>
               </w:rPr>
-              <w:t>{</w:t>
-            </w:r>
-            <w:proofErr w:type="spellStart"/>
-            <w:r>
-              <w:rPr>
-                <w:rFonts w:cstheme="minorHAnsi"/>
-                <w:color w:val="000000" w:themeColor="text1"/>
-              </w:rPr>
-              <w:t>DateOfCommencement</w:t>
-            </w:r>
-            <w:proofErr w:type="spellEnd"/>
-            <w:r>
-              <w:rPr>
-                <w:rFonts w:cstheme="minorHAnsi"/>
-                <w:color w:val="000000" w:themeColor="text1"/>
-              </w:rPr>
-              <w:t>}</w:t>
+              <w:t>{DateOfCommencement}</w:t>
             </w:r>
           </w:p>
         </w:tc>
@@ -10476,23 +10234,7 @@
                 <w:rFonts w:cstheme="minorHAnsi"/>
                 <w:color w:val="000000" w:themeColor="text1"/>
               </w:rPr>
-              <w:t>{</w:t>
-            </w:r>
-            <w:proofErr w:type="spellStart"/>
-            <w:r>
-              <w:rPr>
-                <w:rFonts w:cstheme="minorHAnsi"/>
-                <w:color w:val="000000" w:themeColor="text1"/>
-              </w:rPr>
-              <w:t>AdditionalInformation</w:t>
-            </w:r>
-            <w:proofErr w:type="spellEnd"/>
-            <w:r>
-              <w:rPr>
-                <w:rFonts w:cstheme="minorHAnsi"/>
-                <w:color w:val="000000" w:themeColor="text1"/>
-              </w:rPr>
-              <w:t>}</w:t>
+              <w:t>{AdditionalInformation}</w:t>
             </w:r>
           </w:p>
         </w:tc>
@@ -12186,6 +11928,7 @@
   <w:style w:type="character" w:default="1" w:styleId="DefaultParagraphFont">
     <w:name w:val="Default Paragraph Font"/>
     <w:uiPriority w:val="1"/>
+    <w:semiHidden/>
     <w:unhideWhenUsed/>
   </w:style>
   <w:style w:type="table" w:default="1" w:styleId="TableNormal">
@@ -13112,15 +12855,6 @@
 </file>
 
 <file path=customXml/item1.xml><?xml version="1.0" encoding="utf-8"?>
-<?mso-contentType ?>
-<FormTemplates xmlns="http://schemas.microsoft.com/sharepoint/v3/contenttype/forms">
-  <Display>DocumentLibraryForm</Display>
-  <Edit>DocumentLibraryForm</Edit>
-  <New>DocumentLibraryForm</New>
-</FormTemplates>
-</file>
-
-<file path=customXml/item2.xml><?xml version="1.0" encoding="utf-8"?>
 <ct:contentTypeSchema xmlns:ct="http://schemas.microsoft.com/office/2006/metadata/contentType" xmlns:ma="http://schemas.microsoft.com/office/2006/metadata/properties/metaAttributes" ct:_="" ma:_="" ma:contentTypeName="Document" ma:contentTypeID="0x010100700160210DAC7E4D9DA52CD346C5C77B" ma:contentTypeVersion="17" ma:contentTypeDescription="Create a new document." ma:contentTypeScope="" ma:versionID="539b5c9d41800c0ab298e6950de79820">
   <xsd:schema xmlns:xsd="http://www.w3.org/2001/XMLSchema" xmlns:xs="http://www.w3.org/2001/XMLSchema" xmlns:p="http://schemas.microsoft.com/office/2006/metadata/properties" xmlns:ns2="45292990-0138-40f8-9afa-ee68cfc05913" xmlns:ns3="5fdd3c55-9398-41e8-a54e-4ad5bb801491" targetNamespace="http://schemas.microsoft.com/office/2006/metadata/properties" ma:root="true" ma:fieldsID="1b27cd8197b85ebce93eb774f7d0e130" ns2:_="" ns3:_="">
     <xsd:import namespace="45292990-0138-40f8-9afa-ee68cfc05913"/>
@@ -13369,11 +13103,16 @@
 </ct:contentTypeSchema>
 </file>
 
-<file path=customXml/item3.xml><?xml version="1.0" encoding="utf-8"?>
-<b:Sources xmlns:b="http://schemas.openxmlformats.org/officeDocument/2006/bibliography" xmlns="http://schemas.openxmlformats.org/officeDocument/2006/bibliography" SelectedStyle="\APASixthEditionOfficeOnline.xsl" StyleName="APA" Version="6"/>
+<file path=customXml/item2.xml><?xml version="1.0" encoding="utf-8"?>
+<?mso-contentType ?>
+<FormTemplates xmlns="http://schemas.microsoft.com/sharepoint/v3/contenttype/forms">
+  <Display>DocumentLibraryForm</Display>
+  <Edit>DocumentLibraryForm</Edit>
+  <New>DocumentLibraryForm</New>
+</FormTemplates>
 </file>
 
-<file path=customXml/item4.xml><?xml version="1.0" encoding="utf-8"?>
+<file path=customXml/item3.xml><?xml version="1.0" encoding="utf-8"?>
 <p:properties xmlns:p="http://schemas.microsoft.com/office/2006/metadata/properties" xmlns:xsi="http://www.w3.org/2001/XMLSchema-instance" xmlns:pc="http://schemas.microsoft.com/office/infopath/2007/PartnerControls">
   <documentManagement>
     <TaxCatchAll xmlns="5fdd3c55-9398-41e8-a54e-4ad5bb801491" xsi:nil="true"/>
@@ -13384,15 +13123,11 @@
 </p:properties>
 </file>
 
-<file path=customXml/itemProps1.xml><?xml version="1.0" encoding="utf-8"?>
-<ds:datastoreItem xmlns:ds="http://schemas.openxmlformats.org/officeDocument/2006/customXml" ds:itemID="{24799283-46C3-43A5-896D-FAC326959552}">
-  <ds:schemaRefs>
-    <ds:schemaRef ds:uri="http://schemas.microsoft.com/sharepoint/v3/contenttype/forms"/>
-  </ds:schemaRefs>
-</ds:datastoreItem>
+<file path=customXml/item4.xml><?xml version="1.0" encoding="utf-8"?>
+<b:Sources xmlns:b="http://schemas.openxmlformats.org/officeDocument/2006/bibliography" xmlns="http://schemas.openxmlformats.org/officeDocument/2006/bibliography" SelectedStyle="\APASixthEditionOfficeOnline.xsl" StyleName="APA" Version="6"/>
 </file>
 
-<file path=customXml/itemProps2.xml><?xml version="1.0" encoding="utf-8"?>
+<file path=customXml/itemProps1.xml><?xml version="1.0" encoding="utf-8"?>
 <ds:datastoreItem xmlns:ds="http://schemas.openxmlformats.org/officeDocument/2006/customXml" ds:itemID="{FA22690D-CEFF-44A2-B4BB-E414929031FC}">
   <ds:schemaRefs>
     <ds:schemaRef ds:uri="http://schemas.microsoft.com/office/2006/metadata/contentType"/>
@@ -13411,15 +13146,15 @@
 </ds:datastoreItem>
 </file>
 
-<file path=customXml/itemProps3.xml><?xml version="1.0" encoding="utf-8"?>
-<ds:datastoreItem xmlns:ds="http://schemas.openxmlformats.org/officeDocument/2006/customXml" ds:itemID="{83E219EC-E53D-4E60-A44E-E716BAB1E39F}">
+<file path=customXml/itemProps2.xml><?xml version="1.0" encoding="utf-8"?>
+<ds:datastoreItem xmlns:ds="http://schemas.openxmlformats.org/officeDocument/2006/customXml" ds:itemID="{24799283-46C3-43A5-896D-FAC326959552}">
   <ds:schemaRefs>
-    <ds:schemaRef ds:uri="http://schemas.openxmlformats.org/officeDocument/2006/bibliography"/>
+    <ds:schemaRef ds:uri="http://schemas.microsoft.com/sharepoint/v3/contenttype/forms"/>
   </ds:schemaRefs>
 </ds:datastoreItem>
 </file>
 
-<file path=customXml/itemProps4.xml><?xml version="1.0" encoding="utf-8"?>
+<file path=customXml/itemProps3.xml><?xml version="1.0" encoding="utf-8"?>
 <ds:datastoreItem xmlns:ds="http://schemas.openxmlformats.org/officeDocument/2006/customXml" ds:itemID="{D067328C-A6F7-45F5-933D-FFB8A6873B89}">
   <ds:schemaRefs>
     <ds:schemaRef ds:uri="http://schemas.microsoft.com/office/2006/metadata/properties"/>
@@ -13428,4 +13163,12 @@
     <ds:schemaRef ds:uri="45292990-0138-40f8-9afa-ee68cfc05913"/>
   </ds:schemaRefs>
 </ds:datastoreItem>
+</file>
+
+<file path=customXml/itemProps4.xml><?xml version="1.0" encoding="utf-8"?>
+<ds:datastoreItem xmlns:ds="http://schemas.openxmlformats.org/officeDocument/2006/customXml" ds:itemID="{83E219EC-E53D-4E60-A44E-E716BAB1E39F}">
+  <ds:schemaRefs>
+    <ds:schemaRef ds:uri="http://schemas.openxmlformats.org/officeDocument/2006/bibliography"/>
+  </ds:schemaRefs>
+</ds:datastoreItem>
 </file>
--- a/templates/DuoTaxContract.docx
+++ b/templates/DuoTaxContract.docx
@@ -42,7 +42,15 @@
         <w:spacing w:before="240"/>
       </w:pPr>
       <w:r>
-        <w:t>{DateOfCommencement}</w:t>
+        <w:t>{</w:t>
+      </w:r>
+      <w:proofErr w:type="spellStart"/>
+      <w:r>
+        <w:t>TodaysDate</w:t>
+      </w:r>
+      <w:proofErr w:type="spellEnd"/>
+      <w:r>
+        <w:t>}</w:t>
       </w:r>
     </w:p>
     <w:p>
@@ -223,13 +231,29 @@
           <w:b/>
           <w:bCs/>
         </w:rPr>
-        <w:t>{DateOfCommencement}</w:t>
-      </w:r>
+        <w:t>{</w:t>
+      </w:r>
+      <w:proofErr w:type="spellStart"/>
       <w:r>
         <w:rPr>
           <w:b/>
           <w:bCs/>
         </w:rPr>
+        <w:t>DateOfCommencement</w:t>
+      </w:r>
+      <w:proofErr w:type="spellEnd"/>
+      <w:r>
+        <w:rPr>
+          <w:b/>
+          <w:bCs/>
+        </w:rPr>
+        <w:t>}</w:t>
+      </w:r>
+      <w:r>
+        <w:rPr>
+          <w:b/>
+          <w:bCs/>
+        </w:rPr>
         <w:t xml:space="preserve">. </w:t>
       </w:r>
       <w:r>
@@ -264,7 +288,15 @@
         <w:jc w:val="both"/>
       </w:pPr>
       <w:r>
-        <w:t xml:space="preserve">Should you have any questions regarding the contract you are entering into, feel free to reach out to our </w:t>
+        <w:t xml:space="preserve">Should you have any questions regarding the contract you are </w:t>
+      </w:r>
+      <w:proofErr w:type="gramStart"/>
+      <w:r>
+        <w:t>entering into</w:t>
+      </w:r>
+      <w:proofErr w:type="gramEnd"/>
+      <w:r>
+        <w:t xml:space="preserve">, feel free to reach out to our </w:t>
       </w:r>
       <w:r>
         <w:t>company HR</w:t>
@@ -337,7 +369,7 @@
           <w:rPr>
             <w:rStyle w:val="Hyperlink"/>
           </w:rPr>
-          <w:t>jeancie@duotax.com.au</w:t>
+          <w:t>eva@duotax.com.au</w:t>
         </w:r>
       </w:hyperlink>
       <w:r>
@@ -688,7 +720,15 @@
         <w:t xml:space="preserve">Contract no: </w:t>
       </w:r>
       <w:r>
-        <w:t>{ContractNumber}</w:t>
+        <w:t>{</w:t>
+      </w:r>
+      <w:proofErr w:type="spellStart"/>
+      <w:r>
+        <w:t>ContractNumber</w:t>
+      </w:r>
+      <w:proofErr w:type="spellEnd"/>
+      <w:r>
+        <w:t>}</w:t>
       </w:r>
       <w:r>
         <w:t xml:space="preserve"> </w:t>
@@ -755,6 +795,7 @@
         </w:rPr>
         <w:t>{</w:t>
       </w:r>
+      <w:proofErr w:type="spellStart"/>
       <w:r>
         <w:rPr>
           <w:b/>
@@ -762,6 +803,7 @@
         </w:rPr>
         <w:t>DateOfContract</w:t>
       </w:r>
+      <w:proofErr w:type="spellEnd"/>
       <w:r>
         <w:rPr>
           <w:b/>
@@ -1011,10 +1053,18 @@
         <w:t xml:space="preserve"> supply to the company </w:t>
       </w:r>
       <w:r>
-        <w:t xml:space="preserve">for a specific period of </w:t>
-      </w:r>
-      <w:r>
-        <w:t>time.</w:t>
+        <w:t xml:space="preserve">for a specific </w:t>
+      </w:r>
+      <w:proofErr w:type="gramStart"/>
+      <w:r>
+        <w:t xml:space="preserve">period of </w:t>
+      </w:r>
+      <w:r>
+        <w:t>time</w:t>
+      </w:r>
+      <w:proofErr w:type="gramEnd"/>
+      <w:r>
+        <w:t>.</w:t>
       </w:r>
     </w:p>
     <w:p>
@@ -1132,6 +1182,7 @@
         </w:rPr>
         <w:t>D</w:t>
       </w:r>
+      <w:proofErr w:type="spellStart"/>
       <w:r>
         <w:rPr>
           <w:b/>
@@ -1140,6 +1191,7 @@
         </w:rPr>
         <w:t>ateOfEndOfContract</w:t>
       </w:r>
+      <w:proofErr w:type="spellEnd"/>
       <w:r>
         <w:rPr>
           <w:b/>
@@ -1932,7 +1984,15 @@
         <w:t xml:space="preserve">or compassionate leave. Other means of communicating leave are not acceptable unless your ability to telephone is restricted. </w:t>
       </w:r>
       <w:r>
-        <w:t xml:space="preserve">If you experience a power outage ensure you contact your Line Manager or the Offshore General Manager directly to provide and update </w:t>
+        <w:t xml:space="preserve">If you experience a power </w:t>
+      </w:r>
+      <w:proofErr w:type="gramStart"/>
+      <w:r>
+        <w:t>outage</w:t>
+      </w:r>
+      <w:proofErr w:type="gramEnd"/>
+      <w:r>
+        <w:t xml:space="preserve"> ensure you contact your Line Manager or the Offshore General Manager directly to provide and update </w:t>
       </w:r>
       <w:r>
         <w:t> </w:t>
@@ -1972,7 +2032,15 @@
         <w:t>rata.</w:t>
       </w:r>
       <w:r>
-        <w:t xml:space="preserve"> This is built into your monthly remuneration package and equates to a calculated percentage (an additional 8.3% which is subject to change) and</w:t>
+        <w:t xml:space="preserve"> This is built into your monthly remuneration package and equates to a calculated percentage (an additional 8.3% which is subject to change</w:t>
+      </w:r>
+      <w:proofErr w:type="gramStart"/>
+      <w:r>
+        <w:t>)</w:t>
+      </w:r>
+      <w:proofErr w:type="gramEnd"/>
+      <w:r>
+        <w:t xml:space="preserve"> and</w:t>
       </w:r>
       <w:r>
         <w:t xml:space="preserve"> you </w:t>
@@ -2005,12 +2073,21 @@
         </w:rPr>
         <w:t xml:space="preserve">In consideration of the terms outlined in this agreement, it is hereby understood and agreed by both parties that any provisions regarding redundancy or payouts upon termination shall not apply to this fixed-term contract. </w:t>
       </w:r>
+      <w:proofErr w:type="gramStart"/>
       <w:r>
         <w:rPr>
           <w:color w:val="0D0D0D"/>
           <w:shd w:val="clear" w:color="auto" w:fill="FFFFFF"/>
         </w:rPr>
-        <w:t xml:space="preserve">With the exception of any outstanding </w:t>
+        <w:t>With the exception of</w:t>
+      </w:r>
+      <w:proofErr w:type="gramEnd"/>
+      <w:r>
+        <w:rPr>
+          <w:color w:val="0D0D0D"/>
+          <w:shd w:val="clear" w:color="auto" w:fill="FFFFFF"/>
+        </w:rPr>
+        <w:t xml:space="preserve"> any outstanding </w:t>
       </w:r>
       <w:r>
         <w:rPr>
@@ -4141,7 +4218,15 @@
               <w:spacing w:before="240"/>
             </w:pPr>
             <w:r>
-              <w:t>Granted at the discretion of the Fixed-Term Contract Provider to the hosted contractor for use on Public holidays in Australia.</w:t>
+              <w:t xml:space="preserve">Granted at the discretion of the Fixed-Term Contract Provider to the hosted contractor for use on </w:t>
+            </w:r>
+            <w:proofErr w:type="gramStart"/>
+            <w:r>
+              <w:t>Public</w:t>
+            </w:r>
+            <w:proofErr w:type="gramEnd"/>
+            <w:r>
+              <w:t xml:space="preserve"> holidays in Australia.</w:t>
             </w:r>
           </w:p>
         </w:tc>
@@ -4711,8 +4796,13 @@
             <w:pPr>
               <w:spacing w:before="240"/>
             </w:pPr>
+            <w:proofErr w:type="spellStart"/>
             <w:r>
-              <w:t>Philhealth Benefits</w:t>
+              <w:t>Philhealth</w:t>
+            </w:r>
+            <w:proofErr w:type="spellEnd"/>
+            <w:r>
+              <w:t xml:space="preserve"> Benefits</w:t>
             </w:r>
           </w:p>
           <w:p>
@@ -4758,7 +4848,15 @@
               </w:rPr>
             </w:pPr>
             <w:r>
-              <w:t>Hospitalisation benefit for all active Philhealth members</w:t>
+              <w:t xml:space="preserve">Hospitalisation benefit for all active </w:t>
+            </w:r>
+            <w:proofErr w:type="spellStart"/>
+            <w:r>
+              <w:t>Philhealth</w:t>
+            </w:r>
+            <w:proofErr w:type="spellEnd"/>
+            <w:r>
+              <w:t xml:space="preserve"> members</w:t>
             </w:r>
           </w:p>
         </w:tc>
@@ -4955,7 +5053,15 @@
         <w:t xml:space="preserve"> </w:t>
       </w:r>
       <w:r>
-        <w:t>During your Fixed-Term Contract, you may be sent to training or workshops or conferences, either locally or abroad, regarding topics that are directly relevant to your job function, or to any job function that you may be assigned later on. When that happens, the following provisions shall be followed:</w:t>
+        <w:t xml:space="preserve">During your Fixed-Term Contract, you may be sent to training or workshops or conferences, either locally or abroad, regarding topics that are directly relevant to your job function, or to any job function that you may be assigned </w:t>
+      </w:r>
+      <w:proofErr w:type="gramStart"/>
+      <w:r>
+        <w:t>later on</w:t>
+      </w:r>
+      <w:proofErr w:type="gramEnd"/>
+      <w:r>
+        <w:t>. When that happens, the following provisions shall be followed:</w:t>
       </w:r>
     </w:p>
     <w:p>
@@ -5043,7 +5149,15 @@
         <w:jc w:val="both"/>
       </w:pPr>
       <w:r>
-        <w:t>The contractor, being aware of the skills development and enhancement and training/workshops that may be necessary to his/her job functions, may request for such training/workshops, provided that he/she abides by the following conditions:</w:t>
+        <w:t xml:space="preserve">The contractor, being aware of the skills development and enhancement and training/workshops that may be necessary to his/her job functions, may request for such training/workshops, </w:t>
+      </w:r>
+      <w:proofErr w:type="gramStart"/>
+      <w:r>
+        <w:t>provided that</w:t>
+      </w:r>
+      <w:proofErr w:type="gramEnd"/>
+      <w:r>
+        <w:t xml:space="preserve"> he/she abides by the following conditions:</w:t>
       </w:r>
     </w:p>
     <w:p>
@@ -5730,7 +5844,15 @@
         <w:t xml:space="preserve"> </w:t>
       </w:r>
       <w:r>
-        <w:t xml:space="preserve">in a publication which is available to the general public or generally available to other persons involved in a business similar to the </w:t>
+        <w:t xml:space="preserve">in a publication which is available to the </w:t>
+      </w:r>
+      <w:proofErr w:type="gramStart"/>
+      <w:r>
+        <w:t>general public</w:t>
+      </w:r>
+      <w:proofErr w:type="gramEnd"/>
+      <w:r>
+        <w:t xml:space="preserve"> or generally available to other persons involved in a business similar to the </w:t>
       </w:r>
       <w:r>
         <w:t>Duo Tax</w:t>
@@ -5763,7 +5885,15 @@
         <w:t>always</w:t>
       </w:r>
       <w:r>
-        <w:t xml:space="preserve"> keep, use and maintain any materials containing the Confidential Information in secure locations and will not remove them from the agreed premises by physical, electronic or other means unless it is required in the course of my Fixed-Term Contract. I will not make unauthorised copies of any materials containing the Confidential Information.</w:t>
+        <w:t xml:space="preserve"> keep, use and maintain any materials containing the Confidential Information in secure locations and will not remove them from the agreed premises by physical, electronic or other means unless it is required </w:t>
+      </w:r>
+      <w:proofErr w:type="gramStart"/>
+      <w:r>
+        <w:t>in the course of</w:t>
+      </w:r>
+      <w:proofErr w:type="gramEnd"/>
+      <w:r>
+        <w:t xml:space="preserve"> my Fixed-Term Contract. I will not make unauthorised copies of any materials containing the Confidential Information.</w:t>
       </w:r>
     </w:p>
     <w:p>
@@ -6076,7 +6206,21 @@
         <w:rPr>
           <w:iCs/>
         </w:rPr>
-        <w:t>{IntellectualProperty}</w:t>
+        <w:t>{</w:t>
+      </w:r>
+      <w:proofErr w:type="spellStart"/>
+      <w:r>
+        <w:rPr>
+          <w:iCs/>
+        </w:rPr>
+        <w:t>IntellectualProperty</w:t>
+      </w:r>
+      <w:proofErr w:type="spellEnd"/>
+      <w:r>
+        <w:rPr>
+          <w:iCs/>
+        </w:rPr>
+        <w:t>}</w:t>
       </w:r>
     </w:p>
     <w:p>
@@ -6154,7 +6298,21 @@
         <w:rPr>
           <w:iCs/>
         </w:rPr>
-        <w:t>{IntellectualProperty}</w:t>
+        <w:t>{</w:t>
+      </w:r>
+      <w:proofErr w:type="spellStart"/>
+      <w:r>
+        <w:rPr>
+          <w:iCs/>
+        </w:rPr>
+        <w:t>IntellectualProperty</w:t>
+      </w:r>
+      <w:proofErr w:type="spellEnd"/>
+      <w:r>
+        <w:rPr>
+          <w:iCs/>
+        </w:rPr>
+        <w:t>}</w:t>
       </w:r>
     </w:p>
     <w:p>
@@ -6173,7 +6331,15 @@
         <w:t xml:space="preserve"> </w:t>
       </w:r>
       <w:r>
-        <w:t xml:space="preserve">prior to accepting any offer to perform any future work relating to or connected with the business or products or projects which are similar to those of </w:t>
+        <w:t xml:space="preserve">prior to accepting any offer to perform any future work relating to or connected with the business or products or projects which are </w:t>
+      </w:r>
+      <w:proofErr w:type="gramStart"/>
+      <w:r>
+        <w:t>similar to</w:t>
+      </w:r>
+      <w:proofErr w:type="gramEnd"/>
+      <w:r>
+        <w:t xml:space="preserve"> those of </w:t>
       </w:r>
       <w:r>
         <w:t>Duo Tax</w:t>
@@ -6239,7 +6405,21 @@
         <w:rPr>
           <w:iCs/>
         </w:rPr>
-        <w:t>{IntellectualProperty}</w:t>
+        <w:t>{</w:t>
+      </w:r>
+      <w:proofErr w:type="spellStart"/>
+      <w:r>
+        <w:rPr>
+          <w:iCs/>
+        </w:rPr>
+        <w:t>IntellectualProperty</w:t>
+      </w:r>
+      <w:proofErr w:type="spellEnd"/>
+      <w:r>
+        <w:rPr>
+          <w:iCs/>
+        </w:rPr>
+        <w:t>}</w:t>
       </w:r>
     </w:p>
     <w:p>
@@ -6619,7 +6799,15 @@
         <w:t xml:space="preserve"> </w:t>
       </w:r>
       <w:r>
-        <w:t>PC - email it to yourself at another account and open it elsewhere. Files with .exe, .vbs or unknown extensions must not be opened at any time. If you receive an email with such an extension, please report it to the IT department.  This applies to phishing emails and malicious websites.</w:t>
+        <w:t>PC - email it to yourself at another account and open it elsewhere. Files with .exe, .</w:t>
+      </w:r>
+      <w:proofErr w:type="spellStart"/>
+      <w:r>
+        <w:t>vbs</w:t>
+      </w:r>
+      <w:proofErr w:type="spellEnd"/>
+      <w:r>
+        <w:t xml:space="preserve"> or unknown extensions must not be opened at any time. If you receive an email with such an extension, please report it to the IT department.  This applies to phishing emails and malicious websites.</w:t>
       </w:r>
     </w:p>
     <w:p>
@@ -6885,8 +7073,16 @@
         <w:rPr>
           <w:lang w:eastAsia="en-US"/>
         </w:rPr>
-        <w:t>This requires you to directly contact the General Manager via email or whatsapp</w:t>
-      </w:r>
+        <w:t xml:space="preserve">This requires you to directly contact the General Manager via email or </w:t>
+      </w:r>
+      <w:proofErr w:type="spellStart"/>
+      <w:r>
+        <w:rPr>
+          <w:lang w:eastAsia="en-US"/>
+        </w:rPr>
+        <w:t>whatsapp</w:t>
+      </w:r>
+      <w:proofErr w:type="spellEnd"/>
       <w:r>
         <w:rPr>
           <w:lang w:eastAsia="en-US"/>
@@ -7326,7 +7522,15 @@
         <w:t xml:space="preserve">Receive bonuses </w:t>
       </w:r>
       <w:r>
-        <w:t xml:space="preserve">once you have meet your KPIS ( both metric and cultural)  </w:t>
+        <w:t xml:space="preserve">once you have </w:t>
+      </w:r>
+      <w:proofErr w:type="gramStart"/>
+      <w:r>
+        <w:t>meet</w:t>
+      </w:r>
+      <w:proofErr w:type="gramEnd"/>
+      <w:r>
+        <w:t xml:space="preserve"> your KPIS ( both metric and cultural)  </w:t>
       </w:r>
       <w:r>
         <w:t>as further employee valuation propositional  payment</w:t>
@@ -7569,7 +7773,15 @@
         <w:t>contractor</w:t>
       </w:r>
       <w:r>
-        <w:t xml:space="preserve"> to enter into a loan agreement with the company, over a specified period of time. This remains at the discretion of the company should this be an option.</w:t>
+        <w:t xml:space="preserve"> to enter into a loan agreement with the company, over a specified </w:t>
+      </w:r>
+      <w:proofErr w:type="gramStart"/>
+      <w:r>
+        <w:t>period of time</w:t>
+      </w:r>
+      <w:proofErr w:type="gramEnd"/>
+      <w:r>
+        <w:t>. This remains at the discretion of the company should this be an option.</w:t>
       </w:r>
     </w:p>
     <w:p>
@@ -9641,7 +9853,21 @@
               <w:rPr>
                 <w:rFonts w:cstheme="minorHAnsi"/>
               </w:rPr>
-              <w:t>{DateOfBirth}</w:t>
+              <w:t>{</w:t>
+            </w:r>
+            <w:proofErr w:type="spellStart"/>
+            <w:r>
+              <w:rPr>
+                <w:rFonts w:cstheme="minorHAnsi"/>
+              </w:rPr>
+              <w:t>DateOfBirth</w:t>
+            </w:r>
+            <w:proofErr w:type="spellEnd"/>
+            <w:r>
+              <w:rPr>
+                <w:rFonts w:cstheme="minorHAnsi"/>
+              </w:rPr>
+              <w:t>}</w:t>
             </w:r>
           </w:p>
         </w:tc>
@@ -9867,7 +10093,23 @@
                 <w:rFonts w:cstheme="minorHAnsi"/>
                 <w:color w:val="000000" w:themeColor="text1"/>
               </w:rPr>
-              <w:t>{DateOfCommencement}</w:t>
+              <w:t>{</w:t>
+            </w:r>
+            <w:proofErr w:type="spellStart"/>
+            <w:r>
+              <w:rPr>
+                <w:rFonts w:cstheme="minorHAnsi"/>
+                <w:color w:val="000000" w:themeColor="text1"/>
+              </w:rPr>
+              <w:t>DateOfCommencement</w:t>
+            </w:r>
+            <w:proofErr w:type="spellEnd"/>
+            <w:r>
+              <w:rPr>
+                <w:rFonts w:cstheme="minorHAnsi"/>
+                <w:color w:val="000000" w:themeColor="text1"/>
+              </w:rPr>
+              <w:t>}</w:t>
             </w:r>
           </w:p>
         </w:tc>
@@ -10234,7 +10476,23 @@
                 <w:rFonts w:cstheme="minorHAnsi"/>
                 <w:color w:val="000000" w:themeColor="text1"/>
               </w:rPr>
-              <w:t>{AdditionalInformation}</w:t>
+              <w:t>{</w:t>
+            </w:r>
+            <w:proofErr w:type="spellStart"/>
+            <w:r>
+              <w:rPr>
+                <w:rFonts w:cstheme="minorHAnsi"/>
+                <w:color w:val="000000" w:themeColor="text1"/>
+              </w:rPr>
+              <w:t>AdditionalInformation</w:t>
+            </w:r>
+            <w:proofErr w:type="spellEnd"/>
+            <w:r>
+              <w:rPr>
+                <w:rFonts w:cstheme="minorHAnsi"/>
+                <w:color w:val="000000" w:themeColor="text1"/>
+              </w:rPr>
+              <w:t>}</w:t>
             </w:r>
           </w:p>
         </w:tc>
@@ -12855,6 +13113,26 @@
 </file>
 
 <file path=customXml/item1.xml><?xml version="1.0" encoding="utf-8"?>
+<p:properties xmlns:p="http://schemas.microsoft.com/office/2006/metadata/properties" xmlns:xsi="http://www.w3.org/2001/XMLSchema-instance" xmlns:pc="http://schemas.microsoft.com/office/infopath/2007/PartnerControls">
+  <documentManagement>
+    <TaxCatchAll xmlns="5fdd3c55-9398-41e8-a54e-4ad5bb801491" xsi:nil="true"/>
+    <lcf76f155ced4ddcb4097134ff3c332f xmlns="45292990-0138-40f8-9afa-ee68cfc05913">
+      <Terms xmlns="http://schemas.microsoft.com/office/infopath/2007/PartnerControls"/>
+    </lcf76f155ced4ddcb4097134ff3c332f>
+  </documentManagement>
+</p:properties>
+</file>
+
+<file path=customXml/item2.xml><?xml version="1.0" encoding="utf-8"?>
+<?mso-contentType ?>
+<FormTemplates xmlns="http://schemas.microsoft.com/sharepoint/v3/contenttype/forms">
+  <Display>DocumentLibraryForm</Display>
+  <Edit>DocumentLibraryForm</Edit>
+  <New>DocumentLibraryForm</New>
+</FormTemplates>
+</file>
+
+<file path=customXml/item3.xml><?xml version="1.0" encoding="utf-8"?>
 <ct:contentTypeSchema xmlns:ct="http://schemas.microsoft.com/office/2006/metadata/contentType" xmlns:ma="http://schemas.microsoft.com/office/2006/metadata/properties/metaAttributes" ct:_="" ma:_="" ma:contentTypeName="Document" ma:contentTypeID="0x010100700160210DAC7E4D9DA52CD346C5C77B" ma:contentTypeVersion="17" ma:contentTypeDescription="Create a new document." ma:contentTypeScope="" ma:versionID="539b5c9d41800c0ab298e6950de79820">
   <xsd:schema xmlns:xsd="http://www.w3.org/2001/XMLSchema" xmlns:xs="http://www.w3.org/2001/XMLSchema" xmlns:p="http://schemas.microsoft.com/office/2006/metadata/properties" xmlns:ns2="45292990-0138-40f8-9afa-ee68cfc05913" xmlns:ns3="5fdd3c55-9398-41e8-a54e-4ad5bb801491" targetNamespace="http://schemas.microsoft.com/office/2006/metadata/properties" ma:root="true" ma:fieldsID="1b27cd8197b85ebce93eb774f7d0e130" ns2:_="" ns3:_="">
     <xsd:import namespace="45292990-0138-40f8-9afa-ee68cfc05913"/>
@@ -13103,31 +13381,30 @@
 </ct:contentTypeSchema>
 </file>
 
-<file path=customXml/item2.xml><?xml version="1.0" encoding="utf-8"?>
-<?mso-contentType ?>
-<FormTemplates xmlns="http://schemas.microsoft.com/sharepoint/v3/contenttype/forms">
-  <Display>DocumentLibraryForm</Display>
-  <Edit>DocumentLibraryForm</Edit>
-  <New>DocumentLibraryForm</New>
-</FormTemplates>
-</file>
-
-<file path=customXml/item3.xml><?xml version="1.0" encoding="utf-8"?>
-<p:properties xmlns:p="http://schemas.microsoft.com/office/2006/metadata/properties" xmlns:xsi="http://www.w3.org/2001/XMLSchema-instance" xmlns:pc="http://schemas.microsoft.com/office/infopath/2007/PartnerControls">
-  <documentManagement>
-    <TaxCatchAll xmlns="5fdd3c55-9398-41e8-a54e-4ad5bb801491" xsi:nil="true"/>
-    <lcf76f155ced4ddcb4097134ff3c332f xmlns="45292990-0138-40f8-9afa-ee68cfc05913">
-      <Terms xmlns="http://schemas.microsoft.com/office/infopath/2007/PartnerControls"/>
-    </lcf76f155ced4ddcb4097134ff3c332f>
-  </documentManagement>
-</p:properties>
-</file>
-
 <file path=customXml/item4.xml><?xml version="1.0" encoding="utf-8"?>
 <b:Sources xmlns:b="http://schemas.openxmlformats.org/officeDocument/2006/bibliography" xmlns="http://schemas.openxmlformats.org/officeDocument/2006/bibliography" SelectedStyle="\APASixthEditionOfficeOnline.xsl" StyleName="APA" Version="6"/>
 </file>
 
 <file path=customXml/itemProps1.xml><?xml version="1.0" encoding="utf-8"?>
+<ds:datastoreItem xmlns:ds="http://schemas.openxmlformats.org/officeDocument/2006/customXml" ds:itemID="{D067328C-A6F7-45F5-933D-FFB8A6873B89}">
+  <ds:schemaRefs>
+    <ds:schemaRef ds:uri="http://schemas.microsoft.com/office/2006/metadata/properties"/>
+    <ds:schemaRef ds:uri="http://schemas.microsoft.com/office/infopath/2007/PartnerControls"/>
+    <ds:schemaRef ds:uri="5fdd3c55-9398-41e8-a54e-4ad5bb801491"/>
+    <ds:schemaRef ds:uri="45292990-0138-40f8-9afa-ee68cfc05913"/>
+  </ds:schemaRefs>
+</ds:datastoreItem>
+</file>
+
+<file path=customXml/itemProps2.xml><?xml version="1.0" encoding="utf-8"?>
+<ds:datastoreItem xmlns:ds="http://schemas.openxmlformats.org/officeDocument/2006/customXml" ds:itemID="{24799283-46C3-43A5-896D-FAC326959552}">
+  <ds:schemaRefs>
+    <ds:schemaRef ds:uri="http://schemas.microsoft.com/sharepoint/v3/contenttype/forms"/>
+  </ds:schemaRefs>
+</ds:datastoreItem>
+</file>
+
+<file path=customXml/itemProps3.xml><?xml version="1.0" encoding="utf-8"?>
 <ds:datastoreItem xmlns:ds="http://schemas.openxmlformats.org/officeDocument/2006/customXml" ds:itemID="{FA22690D-CEFF-44A2-B4BB-E414929031FC}">
   <ds:schemaRefs>
     <ds:schemaRef ds:uri="http://schemas.microsoft.com/office/2006/metadata/contentType"/>
@@ -13146,25 +13423,6 @@
 </ds:datastoreItem>
 </file>
 
-<file path=customXml/itemProps2.xml><?xml version="1.0" encoding="utf-8"?>
-<ds:datastoreItem xmlns:ds="http://schemas.openxmlformats.org/officeDocument/2006/customXml" ds:itemID="{24799283-46C3-43A5-896D-FAC326959552}">
-  <ds:schemaRefs>
-    <ds:schemaRef ds:uri="http://schemas.microsoft.com/sharepoint/v3/contenttype/forms"/>
-  </ds:schemaRefs>
-</ds:datastoreItem>
-</file>
-
-<file path=customXml/itemProps3.xml><?xml version="1.0" encoding="utf-8"?>
-<ds:datastoreItem xmlns:ds="http://schemas.openxmlformats.org/officeDocument/2006/customXml" ds:itemID="{D067328C-A6F7-45F5-933D-FFB8A6873B89}">
-  <ds:schemaRefs>
-    <ds:schemaRef ds:uri="http://schemas.microsoft.com/office/2006/metadata/properties"/>
-    <ds:schemaRef ds:uri="http://schemas.microsoft.com/office/infopath/2007/PartnerControls"/>
-    <ds:schemaRef ds:uri="5fdd3c55-9398-41e8-a54e-4ad5bb801491"/>
-    <ds:schemaRef ds:uri="45292990-0138-40f8-9afa-ee68cfc05913"/>
-  </ds:schemaRefs>
-</ds:datastoreItem>
-</file>
-
 <file path=customXml/itemProps4.xml><?xml version="1.0" encoding="utf-8"?>
 <ds:datastoreItem xmlns:ds="http://schemas.openxmlformats.org/officeDocument/2006/customXml" ds:itemID="{83E219EC-E53D-4E60-A44E-E716BAB1E39F}">
   <ds:schemaRefs>
